--- a/BAO_CAO_nhom_so_2.docx
+++ b/BAO_CAO_nhom_so_2.docx
@@ -273,7 +273,26 @@
           <w:sz w:val="30"/>
           <w:szCs w:val="30"/>
         </w:rPr>
-        <w:t>MÔN: CÔNG NGHỆ PHẦN MỀM</w:t>
+        <w:t>MÔN:</w:t>
+      </w:r>
+      <w:r>
+        <w:rPr>
+          <w:rFonts w:hint="default" w:ascii="Times New Roman" w:hAnsi="Times New Roman" w:cs="Times New Roman"/>
+          <w:b/>
+          <w:sz w:val="30"/>
+          <w:szCs w:val="30"/>
+          <w:lang w:val="vi-VN"/>
+        </w:rPr>
+        <w:t xml:space="preserve"> CHUYÊN ĐỀ</w:t>
+      </w:r>
+      <w:r>
+        <w:rPr>
+          <w:rFonts w:ascii="Times New Roman" w:hAnsi="Times New Roman" w:cs="Times New Roman"/>
+          <w:b/>
+          <w:sz w:val="30"/>
+          <w:szCs w:val="30"/>
+        </w:rPr>
+        <w:t xml:space="preserve"> CÔNG NGHỆ PHẦN MỀM</w:t>
       </w:r>
     </w:p>
     <w:p>
@@ -898,20 +917,32 @@
         <w:ind w:left="-284"/>
         <w:jc w:val="center"/>
         <w:rPr>
-          <w:rFonts w:ascii="Times New Roman" w:hAnsi="Times New Roman" w:cs="Times New Roman"/>
+          <w:rFonts w:hint="default" w:ascii="Times New Roman" w:hAnsi="Times New Roman" w:cs="Times New Roman"/>
           <w:b/>
           <w:sz w:val="30"/>
           <w:szCs w:val="30"/>
-        </w:rPr>
-      </w:pPr>
-      <w:r>
-        <w:rPr>
-          <w:rFonts w:ascii="Times New Roman" w:hAnsi="Times New Roman" w:cs="Times New Roman"/>
+          <w:lang w:val="vi-VN"/>
+        </w:rPr>
+      </w:pPr>
+      <w:r>
+        <w:rPr>
+          <w:rFonts w:hint="default" w:ascii="Times New Roman" w:hAnsi="Times New Roman" w:cs="Times New Roman"/>
           <w:b/>
           <w:sz w:val="30"/>
           <w:szCs w:val="30"/>
-        </w:rPr>
-        <w:t>BÀI TIỂU LUẬN</w:t>
+          <w:lang w:val="en-US"/>
+        </w:rPr>
+        <w:t>B</w:t>
+      </w:r>
+      <w:r>
+        <w:rPr>
+          <w:rFonts w:hint="default" w:ascii="Times New Roman" w:hAnsi="Times New Roman" w:cs="Times New Roman"/>
+          <w:b/>
+          <w:sz w:val="30"/>
+          <w:szCs w:val="30"/>
+          <w:lang w:val="vi-VN"/>
+        </w:rPr>
+        <w:t>ÁO CÁO ĐỀ TÀI NGHIÊN CỨU</w:t>
       </w:r>
     </w:p>
     <w:p>
@@ -919,10 +950,11 @@
         <w:ind w:left="-284"/>
         <w:jc w:val="center"/>
         <w:rPr>
-          <w:rFonts w:ascii="Times New Roman" w:hAnsi="Times New Roman" w:cs="Times New Roman"/>
+          <w:rFonts w:hint="default" w:ascii="Times New Roman" w:hAnsi="Times New Roman" w:cs="Times New Roman"/>
           <w:b/>
           <w:sz w:val="28"/>
           <w:szCs w:val="28"/>
+          <w:lang w:val="vi-VN"/>
         </w:rPr>
       </w:pPr>
       <w:r>
@@ -941,7 +973,17 @@
           <w:sz w:val="30"/>
           <w:szCs w:val="30"/>
         </w:rPr>
-        <w:t xml:space="preserve"> LẬP TRÌNH WEB</w:t>
+        <w:t xml:space="preserve"> </w:t>
+      </w:r>
+      <w:r>
+        <w:rPr>
+          <w:rFonts w:hint="default" w:ascii="Times New Roman" w:hAnsi="Times New Roman" w:cs="Times New Roman"/>
+          <w:b/>
+          <w:sz w:val="30"/>
+          <w:szCs w:val="30"/>
+          <w:lang w:val="vi-VN"/>
+        </w:rPr>
+        <w:t>CHUYÊN ĐỀ CÔNG NGHỆ PHẦN MỀM</w:t>
       </w:r>
     </w:p>
     <w:p>
@@ -962,7 +1004,7 @@
           <w:sz w:val="28"/>
           <w:szCs w:val="28"/>
         </w:rPr>
-        <w:t>ĐỀ TÀI: WEB XEM PHIM TRỰC TUYẾN</w:t>
+        <w:t>ĐỀ TÀI:</w:t>
       </w:r>
     </w:p>
     <w:p>
@@ -970,59 +1012,39 @@
         <w:ind w:left="-284"/>
         <w:jc w:val="center"/>
         <w:rPr>
-          <w:rFonts w:ascii="Times New Roman" w:hAnsi="Times New Roman" w:cs="Times New Roman"/>
-          <w:sz w:val="28"/>
-          <w:szCs w:val="28"/>
-        </w:rPr>
-      </w:pPr>
-    </w:p>
-    <w:p>
-      <w:pPr>
-        <w:ind w:left="-284"/>
-        <w:jc w:val="center"/>
-        <w:rPr>
-          <w:rFonts w:ascii="Times New Roman" w:hAnsi="Times New Roman" w:cs="Times New Roman"/>
+          <w:rFonts w:hint="default" w:ascii="Times New Roman" w:hAnsi="Times New Roman" w:cs="Times New Roman"/>
           <w:b/>
           <w:sz w:val="28"/>
           <w:szCs w:val="28"/>
-        </w:rPr>
-      </w:pPr>
-    </w:p>
-    <w:p>
-      <w:pPr>
-        <w:ind w:left="-284"/>
-        <w:jc w:val="center"/>
-        <w:rPr>
-          <w:rFonts w:ascii="Times New Roman" w:hAnsi="Times New Roman" w:cs="Times New Roman"/>
+          <w:lang w:val="vi-VN"/>
+        </w:rPr>
+      </w:pPr>
+      <w:r>
+        <w:rPr>
+          <w:rFonts w:hint="default" w:ascii="Times New Roman" w:hAnsi="Times New Roman" w:cs="Times New Roman"/>
           <w:b/>
           <w:sz w:val="28"/>
           <w:szCs w:val="28"/>
-        </w:rPr>
-      </w:pPr>
-    </w:p>
-    <w:p>
-      <w:pPr>
-        <w:spacing w:line="276" w:lineRule="auto"/>
-        <w:ind w:left="567"/>
+          <w:lang w:val="vi-VN"/>
+        </w:rPr>
+        <w:t>TÌM HIỂU VỀ FLUTTER VÀ XÂY DỰNG ỨNG DỤNG MINH HỌA</w:t>
+      </w:r>
+    </w:p>
+    <w:p>
+      <w:pPr>
+        <w:ind w:left="-284"/>
+        <w:jc w:val="center"/>
         <w:rPr>
           <w:rFonts w:ascii="Times New Roman" w:hAnsi="Times New Roman" w:cs="Times New Roman"/>
           <w:sz w:val="28"/>
           <w:szCs w:val="28"/>
         </w:rPr>
       </w:pPr>
-      <w:r>
-        <w:rPr>
-          <w:rFonts w:ascii="Times New Roman" w:hAnsi="Times New Roman" w:cs="Times New Roman"/>
-          <w:sz w:val="28"/>
-          <w:szCs w:val="28"/>
-        </w:rPr>
-        <w:t>Sinh viên thực hiện:</w:t>
-      </w:r>
-    </w:p>
-    <w:p>
-      <w:pPr>
-        <w:spacing w:line="276" w:lineRule="auto"/>
-        <w:ind w:left="567"/>
+    </w:p>
+    <w:p>
+      <w:pPr>
+        <w:ind w:left="-284"/>
+        <w:jc w:val="center"/>
         <w:rPr>
           <w:rFonts w:ascii="Times New Roman" w:hAnsi="Times New Roman" w:cs="Times New Roman"/>
           <w:b/>
@@ -1030,15 +1052,39 @@
           <w:szCs w:val="28"/>
         </w:rPr>
       </w:pPr>
-      <w:r>
+    </w:p>
+    <w:p>
+      <w:pPr>
+        <w:spacing w:line="276" w:lineRule="auto"/>
+        <w:ind w:firstLine="560" w:firstLineChars="200"/>
+        <w:rPr>
+          <w:rFonts w:ascii="Times New Roman" w:hAnsi="Times New Roman" w:cs="Times New Roman"/>
+          <w:sz w:val="28"/>
+          <w:szCs w:val="28"/>
+        </w:rPr>
+      </w:pPr>
+      <w:bookmarkStart w:id="25" w:name="_GoBack"/>
+      <w:bookmarkEnd w:id="25"/>
+      <w:r>
+        <w:rPr>
+          <w:rFonts w:ascii="Times New Roman" w:hAnsi="Times New Roman" w:cs="Times New Roman"/>
+          <w:sz w:val="28"/>
+          <w:szCs w:val="28"/>
+        </w:rPr>
+        <w:t>Sinh viên thực hiện:</w:t>
+      </w:r>
+    </w:p>
+    <w:p>
+      <w:pPr>
+        <w:spacing w:line="276" w:lineRule="auto"/>
+        <w:ind w:left="567"/>
         <w:rPr>
           <w:rFonts w:ascii="Times New Roman" w:hAnsi="Times New Roman" w:cs="Times New Roman"/>
           <w:b/>
           <w:sz w:val="28"/>
           <w:szCs w:val="28"/>
         </w:rPr>
-        <w:t>ĐOÀN LÊ MỸ LINH</w:t>
-      </w:r>
+      </w:pPr>
       <w:r>
         <w:rPr>
           <w:rFonts w:ascii="Times New Roman" w:hAnsi="Times New Roman" w:cs="Times New Roman"/>
@@ -1046,7 +1092,7 @@
           <w:sz w:val="28"/>
           <w:szCs w:val="28"/>
         </w:rPr>
-        <w:tab/>
+        <w:t>ĐOÀN LÊ MỸ LINH</w:t>
       </w:r>
       <w:r>
         <w:rPr>
@@ -1064,29 +1110,29 @@
           <w:sz w:val="28"/>
           <w:szCs w:val="28"/>
         </w:rPr>
-        <w:t>5951071049</w:t>
-      </w:r>
-    </w:p>
-    <w:p>
-      <w:pPr>
-        <w:spacing w:line="276" w:lineRule="auto"/>
-        <w:ind w:left="567"/>
+        <w:tab/>
+      </w:r>
+      <w:r>
         <w:rPr>
           <w:rFonts w:ascii="Times New Roman" w:hAnsi="Times New Roman" w:cs="Times New Roman"/>
           <w:b/>
           <w:sz w:val="28"/>
           <w:szCs w:val="28"/>
         </w:rPr>
-      </w:pPr>
-      <w:r>
+        <w:t>5951071049</w:t>
+      </w:r>
+    </w:p>
+    <w:p>
+      <w:pPr>
+        <w:spacing w:line="276" w:lineRule="auto"/>
+        <w:ind w:left="567"/>
         <w:rPr>
           <w:rFonts w:ascii="Times New Roman" w:hAnsi="Times New Roman" w:cs="Times New Roman"/>
           <w:b/>
           <w:sz w:val="28"/>
           <w:szCs w:val="28"/>
         </w:rPr>
-        <w:t>TÔ VÕ NHƯ QUỲNH</w:t>
-      </w:r>
+      </w:pPr>
       <w:r>
         <w:rPr>
           <w:rFonts w:ascii="Times New Roman" w:hAnsi="Times New Roman" w:cs="Times New Roman"/>
@@ -1094,7 +1140,7 @@
           <w:sz w:val="28"/>
           <w:szCs w:val="28"/>
         </w:rPr>
-        <w:tab/>
+        <w:t>TÔ VÕ NHƯ QUỲNH</w:t>
       </w:r>
       <w:r>
         <w:rPr>
@@ -1112,29 +1158,29 @@
           <w:sz w:val="28"/>
           <w:szCs w:val="28"/>
         </w:rPr>
-        <w:t>5951071089</w:t>
-      </w:r>
-    </w:p>
-    <w:p>
-      <w:pPr>
-        <w:spacing w:line="276" w:lineRule="auto"/>
-        <w:ind w:left="567"/>
+        <w:tab/>
+      </w:r>
+      <w:r>
         <w:rPr>
           <w:rFonts w:ascii="Times New Roman" w:hAnsi="Times New Roman" w:cs="Times New Roman"/>
           <w:b/>
           <w:sz w:val="28"/>
           <w:szCs w:val="28"/>
         </w:rPr>
-      </w:pPr>
-      <w:r>
+        <w:t>5951071089</w:t>
+      </w:r>
+    </w:p>
+    <w:p>
+      <w:pPr>
+        <w:spacing w:line="276" w:lineRule="auto"/>
+        <w:ind w:left="567"/>
         <w:rPr>
           <w:rFonts w:ascii="Times New Roman" w:hAnsi="Times New Roman" w:cs="Times New Roman"/>
           <w:b/>
           <w:sz w:val="28"/>
           <w:szCs w:val="28"/>
         </w:rPr>
-        <w:t>TRẦN LÊ THANH TÍNH</w:t>
-      </w:r>
+      </w:pPr>
       <w:r>
         <w:rPr>
           <w:rFonts w:ascii="Times New Roman" w:hAnsi="Times New Roman" w:cs="Times New Roman"/>
@@ -1142,7 +1188,7 @@
           <w:sz w:val="28"/>
           <w:szCs w:val="28"/>
         </w:rPr>
-        <w:tab/>
+        <w:t>TRẦN LÊ THANH TÍNH</w:t>
       </w:r>
       <w:r>
         <w:rPr>
@@ -1151,29 +1197,29 @@
           <w:sz w:val="28"/>
           <w:szCs w:val="28"/>
         </w:rPr>
-        <w:t>5951071108</w:t>
-      </w:r>
-    </w:p>
-    <w:p>
-      <w:pPr>
-        <w:spacing w:line="276" w:lineRule="auto"/>
-        <w:ind w:left="567"/>
+        <w:tab/>
+      </w:r>
+      <w:r>
         <w:rPr>
           <w:rFonts w:ascii="Times New Roman" w:hAnsi="Times New Roman" w:cs="Times New Roman"/>
           <w:b/>
           <w:sz w:val="28"/>
           <w:szCs w:val="28"/>
         </w:rPr>
-      </w:pPr>
-      <w:r>
+        <w:t>5951071108</w:t>
+      </w:r>
+    </w:p>
+    <w:p>
+      <w:pPr>
+        <w:spacing w:line="276" w:lineRule="auto"/>
+        <w:ind w:left="567"/>
         <w:rPr>
           <w:rFonts w:ascii="Times New Roman" w:hAnsi="Times New Roman" w:cs="Times New Roman"/>
           <w:b/>
           <w:sz w:val="28"/>
           <w:szCs w:val="28"/>
         </w:rPr>
-        <w:t>TRẦN DUY PHÚC</w:t>
-      </w:r>
+      </w:pPr>
       <w:r>
         <w:rPr>
           <w:rFonts w:ascii="Times New Roman" w:hAnsi="Times New Roman" w:cs="Times New Roman"/>
@@ -1181,7 +1227,7 @@
           <w:sz w:val="28"/>
           <w:szCs w:val="28"/>
         </w:rPr>
-        <w:tab/>
+        <w:t>TRẦN DUY PHÚC</w:t>
       </w:r>
       <w:r>
         <w:rPr>
@@ -1199,6 +1245,15 @@
           <w:sz w:val="28"/>
           <w:szCs w:val="28"/>
         </w:rPr>
+        <w:tab/>
+      </w:r>
+      <w:r>
+        <w:rPr>
+          <w:rFonts w:ascii="Times New Roman" w:hAnsi="Times New Roman" w:cs="Times New Roman"/>
+          <w:b/>
+          <w:sz w:val="28"/>
+          <w:szCs w:val="28"/>
+        </w:rPr>
         <w:t>5951071077</w:t>
       </w:r>
     </w:p>
@@ -1294,8 +1349,6 @@
           <w:szCs w:val="28"/>
         </w:rPr>
       </w:pPr>
-      <w:bookmarkStart w:id="25" w:name="_GoBack"/>
-      <w:bookmarkEnd w:id="25"/>
       <w:r>
         <w:rPr>
           <w:rFonts w:ascii="Times New Roman" w:hAnsi="Times New Roman" w:cs="Times New Roman"/>
@@ -1318,8 +1371,8 @@
           <w:szCs w:val="30"/>
         </w:rPr>
       </w:pPr>
-      <w:bookmarkStart w:id="0" w:name="_Toc75897324"/>
-      <w:bookmarkStart w:id="1" w:name="_Toc84431988"/>
+      <w:bookmarkStart w:id="0" w:name="_Toc84431988"/>
+      <w:bookmarkStart w:id="1" w:name="_Toc75897324"/>
       <w:r>
         <w:rPr>
           <w:rFonts w:ascii="Times New Roman" w:hAnsi="Times New Roman" w:cs="Times New Roman"/>
@@ -3204,6 +3257,14 @@
         <w:gridCol w:w="6912"/>
       </w:tblGrid>
       <w:tr>
+        <w:tblPrEx>
+          <w:tblCellMar>
+            <w:top w:w="0" w:type="dxa"/>
+            <w:left w:w="108" w:type="dxa"/>
+            <w:bottom w:w="0" w:type="dxa"/>
+            <w:right w:w="108" w:type="dxa"/>
+          </w:tblCellMar>
+        </w:tblPrEx>
         <w:trPr>
           <w:trHeight w:val="1251" w:hRule="atLeast"/>
         </w:trPr>
@@ -14483,14 +14544,6 @@
         <w:gridCol w:w="4574"/>
       </w:tblGrid>
       <w:tr>
-        <w:tblPrEx>
-          <w:tblCellMar>
-            <w:top w:w="15" w:type="dxa"/>
-            <w:left w:w="15" w:type="dxa"/>
-            <w:bottom w:w="15" w:type="dxa"/>
-            <w:right w:w="15" w:type="dxa"/>
-          </w:tblCellMar>
-        </w:tblPrEx>
         <w:trPr>
           <w:trHeight w:val="530" w:hRule="atLeast"/>
         </w:trPr>
@@ -15669,7 +15722,7 @@
     <w:sdtPr>
       <w:id w:val="-115301959"/>
       <w:docPartObj>
-        <w:docPartGallery w:val="AutoText"/>
+        <w:docPartGallery w:val="autotext"/>
       </w:docPartObj>
     </w:sdtPr>
     <w:sdtContent>
@@ -20657,7 +20710,7 @@
     <w:lsdException w:uiPriority="99" w:name="index 7"/>
     <w:lsdException w:uiPriority="99" w:name="index 8"/>
     <w:lsdException w:uiPriority="99" w:name="index 9"/>
-    <w:lsdException w:uiPriority="39" w:semiHidden="0" w:name="toc 1"/>
+    <w:lsdException w:qFormat="1" w:uiPriority="39" w:semiHidden="0" w:name="toc 1"/>
     <w:lsdException w:uiPriority="39" w:semiHidden="0" w:name="toc 2"/>
     <w:lsdException w:uiPriority="39" w:semiHidden="0" w:name="toc 3"/>
     <w:lsdException w:uiPriority="39" w:name="toc 4"/>
@@ -20669,11 +20722,11 @@
     <w:lsdException w:uiPriority="99" w:name="Normal Indent"/>
     <w:lsdException w:uiPriority="99" w:name="footnote text"/>
     <w:lsdException w:uiPriority="99" w:name="annotation text"/>
-    <w:lsdException w:uiPriority="99" w:semiHidden="0" w:name="header"/>
+    <w:lsdException w:qFormat="1" w:uiPriority="99" w:semiHidden="0" w:name="header"/>
     <w:lsdException w:uiPriority="99" w:semiHidden="0" w:name="footer"/>
     <w:lsdException w:uiPriority="99" w:name="index heading"/>
     <w:lsdException w:qFormat="1" w:uiPriority="35" w:semiHidden="0" w:name="caption"/>
-    <w:lsdException w:uiPriority="99" w:semiHidden="0" w:name="table of figures"/>
+    <w:lsdException w:qFormat="1" w:uiPriority="99" w:semiHidden="0" w:name="table of figures"/>
     <w:lsdException w:uiPriority="99" w:name="envelope address"/>
     <w:lsdException w:uiPriority="99" w:name="envelope return"/>
     <w:lsdException w:uiPriority="99" w:name="footnote reference"/>
@@ -20703,7 +20756,7 @@
     <w:lsdException w:qFormat="1" w:unhideWhenUsed="0" w:uiPriority="10" w:semiHidden="0" w:name="Title"/>
     <w:lsdException w:uiPriority="99" w:name="Closing"/>
     <w:lsdException w:uiPriority="99" w:name="Signature"/>
-    <w:lsdException w:uiPriority="1" w:name="Default Paragraph Font"/>
+    <w:lsdException w:qFormat="1" w:uiPriority="1" w:name="Default Paragraph Font"/>
     <w:lsdException w:uiPriority="99" w:name="Body Text"/>
     <w:lsdException w:uiPriority="99" w:name="Body Text Indent"/>
     <w:lsdException w:uiPriority="99" w:name="List Continue"/>
@@ -20723,7 +20776,7 @@
     <w:lsdException w:uiPriority="99" w:name="Body Text Indent 2"/>
     <w:lsdException w:uiPriority="99" w:name="Body Text Indent 3"/>
     <w:lsdException w:uiPriority="99" w:name="Block Text"/>
-    <w:lsdException w:uiPriority="99" w:semiHidden="0" w:name="Hyperlink"/>
+    <w:lsdException w:qFormat="1" w:uiPriority="99" w:semiHidden="0" w:name="Hyperlink"/>
     <w:lsdException w:uiPriority="99" w:name="FollowedHyperlink"/>
     <w:lsdException w:qFormat="1" w:unhideWhenUsed="0" w:uiPriority="22" w:semiHidden="0" w:name="Strong"/>
     <w:lsdException w:qFormat="1" w:unhideWhenUsed="0" w:uiPriority="20" w:semiHidden="0" w:name="Emphasis"/>
@@ -20741,7 +20794,7 @@
     <w:lsdException w:uiPriority="99" w:name="HTML Sample"/>
     <w:lsdException w:uiPriority="99" w:name="HTML Typewriter"/>
     <w:lsdException w:uiPriority="99" w:name="HTML Variable"/>
-    <w:lsdException w:uiPriority="99" w:name="Normal Table"/>
+    <w:lsdException w:qFormat="1" w:uiPriority="99" w:name="Normal Table"/>
     <w:lsdException w:uiPriority="99" w:name="annotation subject"/>
     <w:lsdException w:uiPriority="99" w:name="Table Simple 1"/>
     <w:lsdException w:uiPriority="99" w:name="Table Simple 2"/>
@@ -20990,12 +21043,14 @@
     <w:name w:val="Default Paragraph Font"/>
     <w:semiHidden/>
     <w:unhideWhenUsed/>
+    <w:qFormat/>
     <w:uiPriority w:val="1"/>
   </w:style>
   <w:style w:type="table" w:default="1" w:styleId="7">
     <w:name w:val="Normal Table"/>
     <w:semiHidden/>
     <w:unhideWhenUsed/>
+    <w:qFormat/>
     <w:uiPriority w:val="99"/>
     <w:tblPr>
       <w:tblCellMar>
@@ -21058,6 +21113,7 @@
     <w:basedOn w:val="1"/>
     <w:link w:val="24"/>
     <w:unhideWhenUsed/>
+    <w:qFormat/>
     <w:uiPriority w:val="99"/>
     <w:pPr>
       <w:tabs>
@@ -21116,6 +21172,7 @@
     <w:name w:val="Hyperlink"/>
     <w:basedOn w:val="6"/>
     <w:unhideWhenUsed/>
+    <w:qFormat/>
     <w:uiPriority w:val="99"/>
     <w:rPr>
       <w:color w:val="0563C1" w:themeColor="hyperlink"/>
@@ -21174,6 +21231,7 @@
     <w:basedOn w:val="1"/>
     <w:next w:val="1"/>
     <w:unhideWhenUsed/>
+    <w:qFormat/>
     <w:uiPriority w:val="99"/>
     <w:pPr>
       <w:spacing w:after="0"/>
@@ -21184,6 +21242,7 @@
     <w:basedOn w:val="1"/>
     <w:next w:val="1"/>
     <w:unhideWhenUsed/>
+    <w:qFormat/>
     <w:uiPriority w:val="39"/>
     <w:pPr>
       <w:tabs>
@@ -21242,6 +21301,7 @@
     <w:name w:val="Header Char"/>
     <w:basedOn w:val="6"/>
     <w:link w:val="11"/>
+    <w:qFormat/>
     <w:uiPriority w:val="99"/>
   </w:style>
   <w:style w:type="character" w:customStyle="1" w:styleId="25">
@@ -21254,6 +21314,7 @@
     <w:name w:val="Heading 2 Char"/>
     <w:basedOn w:val="6"/>
     <w:link w:val="3"/>
+    <w:qFormat/>
     <w:uiPriority w:val="9"/>
     <w:rPr>
       <w:rFonts w:asciiTheme="majorHAnsi" w:hAnsiTheme="majorHAnsi" w:eastAsiaTheme="majorEastAsia" w:cstheme="majorBidi"/>
@@ -21276,6 +21337,7 @@
     <w:name w:val="HTML Preformatted Char"/>
     <w:basedOn w:val="6"/>
     <w:link w:val="13"/>
+    <w:qFormat/>
     <w:uiPriority w:val="99"/>
     <w:rPr>
       <w:rFonts w:ascii="Courier New" w:hAnsi="Courier New" w:eastAsia="Times New Roman" w:cs="Courier New"/>
@@ -21286,6 +21348,7 @@
   <w:style w:type="character" w:customStyle="1" w:styleId="29">
     <w:name w:val="typ"/>
     <w:basedOn w:val="6"/>
+    <w:qFormat/>
     <w:uiPriority w:val="0"/>
   </w:style>
   <w:style w:type="character" w:customStyle="1" w:styleId="30">
@@ -21296,16 +21359,19 @@
   <w:style w:type="character" w:customStyle="1" w:styleId="31">
     <w:name w:val="pun"/>
     <w:basedOn w:val="6"/>
+    <w:qFormat/>
     <w:uiPriority w:val="0"/>
   </w:style>
   <w:style w:type="character" w:customStyle="1" w:styleId="32">
     <w:name w:val="str"/>
     <w:basedOn w:val="6"/>
+    <w:qFormat/>
     <w:uiPriority w:val="0"/>
   </w:style>
   <w:style w:type="character" w:customStyle="1" w:styleId="33">
     <w:name w:val="kwd"/>
     <w:basedOn w:val="6"/>
+    <w:qFormat/>
     <w:uiPriority w:val="0"/>
   </w:style>
   <w:style w:type="character" w:customStyle="1" w:styleId="34">
